--- a/Phase-5-CICD-Pipeline.docx
+++ b/Phase-5-CICD-Pipeline.docx
@@ -39,6 +39,9 @@
       <w:proofErr w:type="spellEnd"/>
       <w:r>
         <w:t xml:space="preserve"> link: </w:t>
+      </w:r>
+      <w:r>
+        <w:t>https://github.com/ashishidhol/Phase-5-CICD-Project</w:t>
       </w:r>
       <w:bookmarkStart w:id="0" w:name="_GoBack"/>
       <w:bookmarkEnd w:id="0"/>
